--- a/Motorcycle camping essentials.docx
+++ b/Motorcycle camping essentials.docx
@@ -16,40 +16,20 @@
           <w:b/>
           <w:bCs/>
         </w:rPr>
-        <w:t xml:space="preserve">Packing a </w:t>
-      </w:r>
-      <w:r>
-        <w:rPr>
-          <w:b/>
-          <w:bCs/>
-        </w:rPr>
-        <w:t xml:space="preserve">Motorcycle </w:t>
-      </w:r>
-      <w:r>
-        <w:rPr>
-          <w:b/>
-          <w:bCs/>
-        </w:rPr>
-        <w:t xml:space="preserve">for </w:t>
-      </w:r>
-      <w:r>
-        <w:rPr>
-          <w:b/>
-          <w:bCs/>
-        </w:rPr>
-        <w:t>C</w:t>
-      </w:r>
-      <w:r>
-        <w:rPr>
-          <w:b/>
-          <w:bCs/>
-        </w:rPr>
-        <w:t>amping</w:t>
+        <w:t>Motorcycle Camping</w:t>
       </w:r>
     </w:p>
     <w:p/>
     <w:sdt>
       <w:sdtPr>
+        <w:rPr>
+          <w:rFonts w:asciiTheme="minorHAnsi" w:eastAsiaTheme="minorHAnsi" w:hAnsiTheme="minorHAnsi" w:cstheme="minorBidi"/>
+          <w:b w:val="0"/>
+          <w:bCs w:val="0"/>
+          <w:color w:val="auto"/>
+          <w:sz w:val="20"/>
+          <w:szCs w:val="24"/>
+        </w:rPr>
         <w:id w:val="1591965653"/>
         <w:docPartObj>
           <w:docPartGallery w:val="Table of Contents"/>
@@ -58,11 +38,7 @@
       </w:sdtPr>
       <w:sdtEndPr>
         <w:rPr>
-          <w:rFonts w:asciiTheme="minorHAnsi" w:eastAsiaTheme="minorHAnsi" w:hAnsiTheme="minorHAnsi" w:cstheme="minorBidi"/>
           <w:noProof/>
-          <w:color w:val="auto"/>
-          <w:sz w:val="20"/>
-          <w:szCs w:val="24"/>
         </w:rPr>
       </w:sdtEndPr>
       <w:sdtContent>
@@ -106,7 +82,7 @@
             </w:rPr>
             <w:fldChar w:fldCharType="separate"/>
           </w:r>
-          <w:hyperlink w:anchor="_Toc73092564" w:history="1">
+          <w:hyperlink w:anchor="_Toc73264330" w:history="1">
             <w:r>
               <w:rPr>
                 <w:rStyle w:val="Hyperlink"/>
@@ -133,7 +109,7 @@
                 <w:noProof/>
                 <w:webHidden/>
               </w:rPr>
-              <w:instrText xml:space="preserve"> PAGEREF _Toc73092564 \h </w:instrText>
+              <w:instrText xml:space="preserve"> PAGEREF _Toc73264330 \h </w:instrText>
             </w:r>
             <w:r>
               <w:rPr>
@@ -179,7 +155,7 @@
               <w:szCs w:val="24"/>
             </w:rPr>
           </w:pPr>
-          <w:hyperlink w:anchor="_Toc73092565" w:history="1">
+          <w:hyperlink w:anchor="_Toc73264331" w:history="1">
             <w:r>
               <w:rPr>
                 <w:rStyle w:val="Hyperlink"/>
@@ -206,7 +182,7 @@
                 <w:noProof/>
                 <w:webHidden/>
               </w:rPr>
-              <w:instrText xml:space="preserve"> PAGEREF _Toc73092565 \h </w:instrText>
+              <w:instrText xml:space="preserve"> PAGEREF _Toc73264331 \h </w:instrText>
             </w:r>
             <w:r>
               <w:rPr>
@@ -252,7 +228,7 @@
               <w:szCs w:val="24"/>
             </w:rPr>
           </w:pPr>
-          <w:hyperlink w:anchor="_Toc73092566" w:history="1">
+          <w:hyperlink w:anchor="_Toc73264332" w:history="1">
             <w:r>
               <w:rPr>
                 <w:rStyle w:val="Hyperlink"/>
@@ -279,7 +255,7 @@
                 <w:noProof/>
                 <w:webHidden/>
               </w:rPr>
-              <w:instrText xml:space="preserve"> PAGEREF _Toc73092566 \h </w:instrText>
+              <w:instrText xml:space="preserve"> PAGEREF _Toc73264332 \h </w:instrText>
             </w:r>
             <w:r>
               <w:rPr>
@@ -325,7 +301,7 @@
               <w:szCs w:val="24"/>
             </w:rPr>
           </w:pPr>
-          <w:hyperlink w:anchor="_Toc73092567" w:history="1">
+          <w:hyperlink w:anchor="_Toc73264333" w:history="1">
             <w:r>
               <w:rPr>
                 <w:rStyle w:val="Hyperlink"/>
@@ -352,7 +328,7 @@
                 <w:noProof/>
                 <w:webHidden/>
               </w:rPr>
-              <w:instrText xml:space="preserve"> PAGEREF _Toc73092567 \h </w:instrText>
+              <w:instrText xml:space="preserve"> PAGEREF _Toc73264333 \h </w:instrText>
             </w:r>
             <w:r>
               <w:rPr>
@@ -398,7 +374,7 @@
               <w:szCs w:val="24"/>
             </w:rPr>
           </w:pPr>
-          <w:hyperlink w:anchor="_Toc73092568" w:history="1">
+          <w:hyperlink w:anchor="_Toc73264334" w:history="1">
             <w:r>
               <w:rPr>
                 <w:rStyle w:val="Hyperlink"/>
@@ -425,7 +401,7 @@
                 <w:noProof/>
                 <w:webHidden/>
               </w:rPr>
-              <w:instrText xml:space="preserve"> PAGEREF _Toc73092568 \h </w:instrText>
+              <w:instrText xml:space="preserve"> PAGEREF _Toc73264334 \h </w:instrText>
             </w:r>
             <w:r>
               <w:rPr>
@@ -471,7 +447,7 @@
               <w:szCs w:val="24"/>
             </w:rPr>
           </w:pPr>
-          <w:hyperlink w:anchor="_Toc73092569" w:history="1">
+          <w:hyperlink w:anchor="_Toc73264335" w:history="1">
             <w:r>
               <w:rPr>
                 <w:rStyle w:val="Hyperlink"/>
@@ -498,7 +474,7 @@
                 <w:noProof/>
                 <w:webHidden/>
               </w:rPr>
-              <w:instrText xml:space="preserve"> PAGEREF _Toc73092569 \h </w:instrText>
+              <w:instrText xml:space="preserve"> PAGEREF _Toc73264335 \h </w:instrText>
             </w:r>
             <w:r>
               <w:rPr>
@@ -544,7 +520,7 @@
               <w:szCs w:val="24"/>
             </w:rPr>
           </w:pPr>
-          <w:hyperlink w:anchor="_Toc73092570" w:history="1">
+          <w:hyperlink w:anchor="_Toc73264336" w:history="1">
             <w:r>
               <w:rPr>
                 <w:rStyle w:val="Hyperlink"/>
@@ -571,7 +547,7 @@
                 <w:noProof/>
                 <w:webHidden/>
               </w:rPr>
-              <w:instrText xml:space="preserve"> PAGEREF _Toc73092570 \h </w:instrText>
+              <w:instrText xml:space="preserve"> PAGEREF _Toc73264336 \h </w:instrText>
             </w:r>
             <w:r>
               <w:rPr>
@@ -617,7 +593,7 @@
               <w:szCs w:val="24"/>
             </w:rPr>
           </w:pPr>
-          <w:hyperlink w:anchor="_Toc73092571" w:history="1">
+          <w:hyperlink w:anchor="_Toc73264337" w:history="1">
             <w:r>
               <w:rPr>
                 <w:rStyle w:val="Hyperlink"/>
@@ -644,7 +620,7 @@
                 <w:noProof/>
                 <w:webHidden/>
               </w:rPr>
-              <w:instrText xml:space="preserve"> PAGEREF _Toc73092571 \h </w:instrText>
+              <w:instrText xml:space="preserve"> PAGEREF _Toc73264337 \h </w:instrText>
             </w:r>
             <w:r>
               <w:rPr>
@@ -690,7 +666,7 @@
               <w:szCs w:val="24"/>
             </w:rPr>
           </w:pPr>
-          <w:hyperlink w:anchor="_Toc73092572" w:history="1">
+          <w:hyperlink w:anchor="_Toc73264338" w:history="1">
             <w:r>
               <w:rPr>
                 <w:rStyle w:val="Hyperlink"/>
@@ -717,7 +693,7 @@
                 <w:noProof/>
                 <w:webHidden/>
               </w:rPr>
-              <w:instrText xml:space="preserve"> PAGEREF _Toc73092572 \h </w:instrText>
+              <w:instrText xml:space="preserve"> PAGEREF _Toc73264338 \h </w:instrText>
             </w:r>
             <w:r>
               <w:rPr>
@@ -763,7 +739,7 @@
               <w:szCs w:val="24"/>
             </w:rPr>
           </w:pPr>
-          <w:hyperlink w:anchor="_Toc73092573" w:history="1">
+          <w:hyperlink w:anchor="_Toc73264339" w:history="1">
             <w:r>
               <w:rPr>
                 <w:rStyle w:val="Hyperlink"/>
@@ -790,7 +766,7 @@
                 <w:noProof/>
                 <w:webHidden/>
               </w:rPr>
-              <w:instrText xml:space="preserve"> PAGEREF _Toc73092573 \h </w:instrText>
+              <w:instrText xml:space="preserve"> PAGEREF _Toc73264339 \h </w:instrText>
             </w:r>
             <w:r>
               <w:rPr>
@@ -836,7 +812,7 @@
               <w:szCs w:val="24"/>
             </w:rPr>
           </w:pPr>
-          <w:hyperlink w:anchor="_Toc73092574" w:history="1">
+          <w:hyperlink w:anchor="_Toc73264340" w:history="1">
             <w:r>
               <w:rPr>
                 <w:rStyle w:val="Hyperlink"/>
@@ -863,7 +839,7 @@
                 <w:noProof/>
                 <w:webHidden/>
               </w:rPr>
-              <w:instrText xml:space="preserve"> PAGEREF _Toc73092574 \h </w:instrText>
+              <w:instrText xml:space="preserve"> PAGEREF _Toc73264340 \h </w:instrText>
             </w:r>
             <w:r>
               <w:rPr>
@@ -909,7 +885,7 @@
               <w:szCs w:val="24"/>
             </w:rPr>
           </w:pPr>
-          <w:hyperlink w:anchor="_Toc73092575" w:history="1">
+          <w:hyperlink w:anchor="_Toc73264341" w:history="1">
             <w:r>
               <w:rPr>
                 <w:rStyle w:val="Hyperlink"/>
@@ -936,7 +912,7 @@
                 <w:noProof/>
                 <w:webHidden/>
               </w:rPr>
-              <w:instrText xml:space="preserve"> PAGEREF _Toc73092575 \h </w:instrText>
+              <w:instrText xml:space="preserve"> PAGEREF _Toc73264341 \h </w:instrText>
             </w:r>
             <w:r>
               <w:rPr>
@@ -982,7 +958,7 @@
               <w:szCs w:val="24"/>
             </w:rPr>
           </w:pPr>
-          <w:hyperlink w:anchor="_Toc73092576" w:history="1">
+          <w:hyperlink w:anchor="_Toc73264342" w:history="1">
             <w:r>
               <w:rPr>
                 <w:rStyle w:val="Hyperlink"/>
@@ -1009,7 +985,7 @@
                 <w:noProof/>
                 <w:webHidden/>
               </w:rPr>
-              <w:instrText xml:space="preserve"> PAGEREF _Toc73092576 \h </w:instrText>
+              <w:instrText xml:space="preserve"> PAGEREF _Toc73264342 \h </w:instrText>
             </w:r>
             <w:r>
               <w:rPr>
@@ -1055,7 +1031,7 @@
               <w:szCs w:val="24"/>
             </w:rPr>
           </w:pPr>
-          <w:hyperlink w:anchor="_Toc73092577" w:history="1">
+          <w:hyperlink w:anchor="_Toc73264343" w:history="1">
             <w:r>
               <w:rPr>
                 <w:rStyle w:val="Hyperlink"/>
@@ -1082,7 +1058,7 @@
                 <w:noProof/>
                 <w:webHidden/>
               </w:rPr>
-              <w:instrText xml:space="preserve"> PAGEREF _Toc73092577 \h </w:instrText>
+              <w:instrText xml:space="preserve"> PAGEREF _Toc73264343 \h </w:instrText>
             </w:r>
             <w:r>
               <w:rPr>
@@ -1128,7 +1104,7 @@
               <w:szCs w:val="24"/>
             </w:rPr>
           </w:pPr>
-          <w:hyperlink w:anchor="_Toc73092578" w:history="1">
+          <w:hyperlink w:anchor="_Toc73264344" w:history="1">
             <w:r>
               <w:rPr>
                 <w:rStyle w:val="Hyperlink"/>
@@ -1155,7 +1131,7 @@
                 <w:noProof/>
                 <w:webHidden/>
               </w:rPr>
-              <w:instrText xml:space="preserve"> PAGEREF _Toc73092578 \h </w:instrText>
+              <w:instrText xml:space="preserve"> PAGEREF _Toc73264344 \h </w:instrText>
             </w:r>
             <w:r>
               <w:rPr>
@@ -1201,7 +1177,7 @@
               <w:szCs w:val="24"/>
             </w:rPr>
           </w:pPr>
-          <w:hyperlink w:anchor="_Toc73092579" w:history="1">
+          <w:hyperlink w:anchor="_Toc73264345" w:history="1">
             <w:r>
               <w:rPr>
                 <w:rStyle w:val="Hyperlink"/>
@@ -1228,7 +1204,7 @@
                 <w:noProof/>
                 <w:webHidden/>
               </w:rPr>
-              <w:instrText xml:space="preserve"> PAGEREF _Toc73092579 \h </w:instrText>
+              <w:instrText xml:space="preserve"> PAGEREF _Toc73264345 \h </w:instrText>
             </w:r>
             <w:r>
               <w:rPr>
@@ -1248,7 +1224,7 @@
                 <w:noProof/>
                 <w:webHidden/>
               </w:rPr>
-              <w:t>4</w:t>
+              <w:t>3</w:t>
             </w:r>
             <w:r>
               <w:rPr>
@@ -1274,7 +1250,7 @@
               <w:szCs w:val="24"/>
             </w:rPr>
           </w:pPr>
-          <w:hyperlink w:anchor="_Toc73092580" w:history="1">
+          <w:hyperlink w:anchor="_Toc73264346" w:history="1">
             <w:r>
               <w:rPr>
                 <w:rStyle w:val="Hyperlink"/>
@@ -1301,7 +1277,7 @@
                 <w:noProof/>
                 <w:webHidden/>
               </w:rPr>
-              <w:instrText xml:space="preserve"> PAGEREF _Toc73092580 \h </w:instrText>
+              <w:instrText xml:space="preserve"> PAGEREF _Toc73264346 \h </w:instrText>
             </w:r>
             <w:r>
               <w:rPr>
@@ -1347,27 +1323,13 @@
               <w:szCs w:val="24"/>
             </w:rPr>
           </w:pPr>
-          <w:hyperlink w:anchor="_Toc73092581" w:history="1">
+          <w:hyperlink w:anchor="_Toc73264347" w:history="1">
             <w:r>
               <w:rPr>
                 <w:rStyle w:val="Hyperlink"/>
                 <w:noProof/>
               </w:rPr>
-              <w:t>Warning abou</w:t>
-            </w:r>
-            <w:r>
-              <w:rPr>
-                <w:rStyle w:val="Hyperlink"/>
-                <w:noProof/>
-              </w:rPr>
-              <w:t>t</w:t>
-            </w:r>
-            <w:r>
-              <w:rPr>
-                <w:rStyle w:val="Hyperlink"/>
-                <w:noProof/>
-              </w:rPr>
-              <w:t xml:space="preserve"> Food and Wild Animals</w:t>
+              <w:t>Warning about Food and Wild Animals</w:t>
             </w:r>
             <w:r>
               <w:rPr>
@@ -1388,7 +1350,7 @@
                 <w:noProof/>
                 <w:webHidden/>
               </w:rPr>
-              <w:instrText xml:space="preserve"> PAGEREF _Toc73092581 \h </w:instrText>
+              <w:instrText xml:space="preserve"> PAGEREF _Toc73264347 \h </w:instrText>
             </w:r>
             <w:r>
               <w:rPr>
@@ -1434,7 +1396,7 @@
               <w:szCs w:val="24"/>
             </w:rPr>
           </w:pPr>
-          <w:hyperlink w:anchor="_Toc73092582" w:history="1">
+          <w:hyperlink w:anchor="_Toc73264348" w:history="1">
             <w:r>
               <w:rPr>
                 <w:rStyle w:val="Hyperlink"/>
@@ -1461,7 +1423,7 @@
                 <w:noProof/>
                 <w:webHidden/>
               </w:rPr>
-              <w:instrText xml:space="preserve"> PAGEREF _Toc73092582 \h </w:instrText>
+              <w:instrText xml:space="preserve"> PAGEREF _Toc73264348 \h </w:instrText>
             </w:r>
             <w:r>
               <w:rPr>
@@ -1507,7 +1469,7 @@
               <w:szCs w:val="24"/>
             </w:rPr>
           </w:pPr>
-          <w:hyperlink w:anchor="_Toc73092583" w:history="1">
+          <w:hyperlink w:anchor="_Toc73264349" w:history="1">
             <w:r>
               <w:rPr>
                 <w:rStyle w:val="Hyperlink"/>
@@ -1534,7 +1496,7 @@
                 <w:noProof/>
                 <w:webHidden/>
               </w:rPr>
-              <w:instrText xml:space="preserve"> PAGEREF _Toc73092583 \h </w:instrText>
+              <w:instrText xml:space="preserve"> PAGEREF _Toc73264349 \h </w:instrText>
             </w:r>
             <w:r>
               <w:rPr>
@@ -1580,7 +1542,7 @@
               <w:szCs w:val="24"/>
             </w:rPr>
           </w:pPr>
-          <w:hyperlink w:anchor="_Toc73092584" w:history="1">
+          <w:hyperlink w:anchor="_Toc73264350" w:history="1">
             <w:r>
               <w:rPr>
                 <w:rStyle w:val="Hyperlink"/>
@@ -1607,7 +1569,7 @@
                 <w:noProof/>
                 <w:webHidden/>
               </w:rPr>
-              <w:instrText xml:space="preserve"> PAGEREF _Toc73092584 \h </w:instrText>
+              <w:instrText xml:space="preserve"> PAGEREF _Toc73264350 \h </w:instrText>
             </w:r>
             <w:r>
               <w:rPr>
@@ -1653,13 +1615,13 @@
               <w:szCs w:val="24"/>
             </w:rPr>
           </w:pPr>
-          <w:hyperlink w:anchor="_Toc73092585" w:history="1">
+          <w:hyperlink w:anchor="_Toc73264351" w:history="1">
             <w:r>
               <w:rPr>
                 <w:rStyle w:val="Hyperlink"/>
                 <w:noProof/>
               </w:rPr>
-              <w:t>Wet Gear</w:t>
+              <w:t>Packing Wet Gear</w:t>
             </w:r>
             <w:r>
               <w:rPr>
@@ -1680,7 +1642,7 @@
                 <w:noProof/>
                 <w:webHidden/>
               </w:rPr>
-              <w:instrText xml:space="preserve"> PAGEREF _Toc73092585 \h </w:instrText>
+              <w:instrText xml:space="preserve"> PAGEREF _Toc73264351 \h </w:instrText>
             </w:r>
             <w:r>
               <w:rPr>
@@ -1726,7 +1688,7 @@
               <w:szCs w:val="24"/>
             </w:rPr>
           </w:pPr>
-          <w:hyperlink w:anchor="_Toc73092586" w:history="1">
+          <w:hyperlink w:anchor="_Toc73264352" w:history="1">
             <w:r>
               <w:rPr>
                 <w:rStyle w:val="Hyperlink"/>
@@ -1753,7 +1715,7 @@
                 <w:noProof/>
                 <w:webHidden/>
               </w:rPr>
-              <w:instrText xml:space="preserve"> PAGEREF _Toc73092586 \h </w:instrText>
+              <w:instrText xml:space="preserve"> PAGEREF _Toc73264352 \h </w:instrText>
             </w:r>
             <w:r>
               <w:rPr>
@@ -1815,7 +1777,7 @@
       <w:pPr>
         <w:pStyle w:val="Heading1"/>
       </w:pPr>
-      <w:bookmarkStart w:id="0" w:name="_Toc73092564"/>
+      <w:bookmarkStart w:id="0" w:name="_Toc73264330"/>
       <w:r>
         <w:lastRenderedPageBreak/>
         <w:t>Choosing what to pack</w:t>
@@ -1845,7 +1807,7 @@
       <w:pPr>
         <w:pStyle w:val="Heading2"/>
       </w:pPr>
-      <w:bookmarkStart w:id="1" w:name="_Toc73092565"/>
+      <w:bookmarkStart w:id="1" w:name="_Toc73264331"/>
       <w:r>
         <w:t>Essentials</w:t>
       </w:r>
@@ -1947,7 +1909,7 @@
       <w:pPr>
         <w:pStyle w:val="Heading2"/>
       </w:pPr>
-      <w:bookmarkStart w:id="2" w:name="_Toc73092566"/>
+      <w:bookmarkStart w:id="2" w:name="_Toc73264332"/>
       <w:r>
         <w:t xml:space="preserve">Nice to </w:t>
       </w:r>
@@ -2022,7 +1984,7 @@
       <w:pPr>
         <w:pStyle w:val="Heading2"/>
       </w:pPr>
-      <w:bookmarkStart w:id="3" w:name="_Toc73092567"/>
+      <w:bookmarkStart w:id="3" w:name="_Toc73264333"/>
       <w:r>
         <w:t>Luxuries</w:t>
       </w:r>
@@ -2139,7 +2101,7 @@
       <w:pPr>
         <w:pStyle w:val="Heading1"/>
       </w:pPr>
-      <w:bookmarkStart w:id="4" w:name="_Toc73092568"/>
+      <w:bookmarkStart w:id="4" w:name="_Toc73264334"/>
       <w:r>
         <w:t>Packing the Bike</w:t>
       </w:r>
@@ -2178,7 +2140,7 @@
       <w:pPr>
         <w:pStyle w:val="Heading2"/>
       </w:pPr>
-      <w:bookmarkStart w:id="5" w:name="_Toc73092569"/>
+      <w:bookmarkStart w:id="5" w:name="_Toc73264335"/>
       <w:r>
         <w:t xml:space="preserve">Weight </w:t>
       </w:r>
@@ -2196,7 +2158,6 @@
       </w:r>
       <w:bookmarkEnd w:id="5"/>
     </w:p>
-    <w:p/>
     <w:p>
       <w:r>
         <w:t>B</w:t>
@@ -2291,7 +2252,7 @@
       <w:pPr>
         <w:pStyle w:val="Heading2"/>
       </w:pPr>
-      <w:bookmarkStart w:id="6" w:name="_Toc73092570"/>
+      <w:bookmarkStart w:id="6" w:name="_Toc73264336"/>
       <w:r>
         <w:t xml:space="preserve">Rider </w:t>
       </w:r>
@@ -2303,7 +2264,6 @@
       </w:r>
       <w:bookmarkEnd w:id="6"/>
     </w:p>
-    <w:p/>
     <w:p>
       <w:r>
         <w:t>You must be able to ride the bike safely</w:t>
@@ -2349,7 +2309,7 @@
       <w:pPr>
         <w:pStyle w:val="Heading2"/>
       </w:pPr>
-      <w:bookmarkStart w:id="7" w:name="_Toc73092571"/>
+      <w:bookmarkStart w:id="7" w:name="_Toc73264337"/>
       <w:r>
         <w:lastRenderedPageBreak/>
         <w:t xml:space="preserve">Keeping </w:t>
@@ -2380,31 +2340,69 @@
       </w:r>
       <w:bookmarkEnd w:id="7"/>
     </w:p>
+    <w:p>
+      <w:r>
+        <w:t xml:space="preserve">You need to secure your gear to the bike. Gear falling off </w:t>
+      </w:r>
+      <w:r>
+        <w:t>may</w:t>
+      </w:r>
+      <w:r>
+        <w:t xml:space="preserve"> ruin your gear, </w:t>
+      </w:r>
+      <w:r>
+        <w:t>and</w:t>
+      </w:r>
+      <w:r>
+        <w:t xml:space="preserve"> may cause an accident.</w:t>
+      </w:r>
+      <w:r>
+        <w:t xml:space="preserve"> Gear flapping the wind may be damaged</w:t>
+      </w:r>
+      <w:r>
+        <w:t xml:space="preserve"> and is distractive</w:t>
+      </w:r>
+      <w:r>
+        <w:t>. Another word to describe flapping gear would be maddening!</w:t>
+      </w:r>
+    </w:p>
     <w:p/>
     <w:p>
-      <w:r>
-        <w:t xml:space="preserve">You need to secure your gear to the bike. Gear falling off </w:t>
-      </w:r>
-      <w:r>
-        <w:t>may</w:t>
-      </w:r>
-      <w:r>
-        <w:t xml:space="preserve"> ruin your gear, </w:t>
-      </w:r>
-      <w:r>
-        <w:t>and</w:t>
-      </w:r>
-      <w:r>
-        <w:t xml:space="preserve"> may cause an accident.</w:t>
-      </w:r>
-      <w:r>
-        <w:t xml:space="preserve"> Gear flapping the wind may be damaged</w:t>
-      </w:r>
-      <w:r>
-        <w:t xml:space="preserve"> and is distractive</w:t>
-      </w:r>
-      <w:r>
-        <w:t>. Another word to describe flapping gear would be maddening!</w:t>
+      <w:pPr>
+        <w:pStyle w:val="Heading2"/>
+      </w:pPr>
+      <w:bookmarkStart w:id="8" w:name="_Toc73264338"/>
+      <w:r>
+        <w:t xml:space="preserve">Loading </w:t>
+      </w:r>
+      <w:r>
+        <w:t xml:space="preserve">Saddle </w:t>
+      </w:r>
+      <w:r>
+        <w:t>B</w:t>
+      </w:r>
+      <w:r>
+        <w:t>ags</w:t>
+      </w:r>
+      <w:bookmarkEnd w:id="8"/>
+    </w:p>
+    <w:p>
+      <w:r>
+        <w:t>Bikes equipped with saddle bags make packing easier</w:t>
+      </w:r>
+      <w:proofErr w:type="gramStart"/>
+      <w:r>
+        <w:t xml:space="preserve">.  </w:t>
+      </w:r>
+      <w:proofErr w:type="gramEnd"/>
+      <w:r>
+        <w:t>Saddle bags are usually</w:t>
+      </w:r>
+      <w:r>
+        <w:t>:</w:t>
+      </w:r>
+      <w:r>
+        <w:t xml:space="preserve"> weather resistant, make it easy to balance the load, and lock gear inside securely.</w:t>
       </w:r>
     </w:p>
     <w:p/>
@@ -2412,12 +2410,12 @@
       <w:pPr>
         <w:pStyle w:val="Heading2"/>
       </w:pPr>
-      <w:bookmarkStart w:id="8" w:name="_Toc73092572"/>
+      <w:bookmarkStart w:id="9" w:name="_Toc73264339"/>
       <w:r>
         <w:t xml:space="preserve">Loading </w:t>
       </w:r>
       <w:r>
-        <w:t xml:space="preserve">Saddle </w:t>
+        <w:t xml:space="preserve">Dry </w:t>
       </w:r>
       <w:r>
         <w:t>B</w:t>
@@ -2425,44 +2423,19 @@
       <w:r>
         <w:t>ags</w:t>
       </w:r>
-      <w:bookmarkEnd w:id="8"/>
-    </w:p>
-    <w:p/>
-    <w:p>
-      <w:r>
-        <w:t>Bikes equipped with saddle bags make packing easier.  Saddle bags are usually</w:t>
-      </w:r>
-      <w:r>
-        <w:t>:</w:t>
-      </w:r>
-      <w:r>
-        <w:t xml:space="preserve"> weather resistant, make it easy to balance the load, and lock gear inside securely.</w:t>
-      </w:r>
-    </w:p>
-    <w:p/>
-    <w:p>
-      <w:pPr>
-        <w:pStyle w:val="Heading2"/>
-      </w:pPr>
-      <w:bookmarkStart w:id="9" w:name="_Toc73092573"/>
-      <w:r>
-        <w:t xml:space="preserve">Loading </w:t>
-      </w:r>
-      <w:r>
-        <w:t xml:space="preserve">Dry </w:t>
-      </w:r>
-      <w:r>
-        <w:t>B</w:t>
-      </w:r>
-      <w:r>
-        <w:t>ags</w:t>
-      </w:r>
       <w:bookmarkEnd w:id="9"/>
     </w:p>
-    <w:p/>
-    <w:p>
-      <w:r>
-        <w:t xml:space="preserve">If your bike does not have Saddle bags, another option is using dry bags.  Dry bags come in many different sizes. </w:t>
+    <w:p>
+      <w:r>
+        <w:t>If your bike does not have Saddle bags, another option is using dry bags</w:t>
+      </w:r>
+      <w:proofErr w:type="gramStart"/>
+      <w:r>
+        <w:t xml:space="preserve">.  </w:t>
+      </w:r>
+      <w:proofErr w:type="gramEnd"/>
+      <w:r>
+        <w:t xml:space="preserve">Dry bags come in many different sizes. </w:t>
       </w:r>
       <w:r>
         <w:t xml:space="preserve"> You </w:t>
@@ -2540,7 +2513,7 @@
       <w:pPr>
         <w:pStyle w:val="Heading1"/>
       </w:pPr>
-      <w:bookmarkStart w:id="10" w:name="_Toc73092574"/>
+      <w:bookmarkStart w:id="10" w:name="_Toc73264340"/>
       <w:r>
         <w:t xml:space="preserve">Setting up </w:t>
       </w:r>
@@ -2555,13 +2528,7 @@
     <w:p/>
     <w:p>
       <w:r>
-        <w:t>You have arrived at the campground, paid for your site</w:t>
-      </w:r>
-      <w:r>
-        <w:t>, purchased some wood, found the bathroom,</w:t>
-      </w:r>
-      <w:r>
-        <w:t xml:space="preserve"> and now you are ready to set up camp.</w:t>
+        <w:t>You have arrived at the campground, paid for your site, purchased some wood, found the bathroom, and now you are ready to set up camp.</w:t>
       </w:r>
     </w:p>
     <w:p/>
@@ -2569,7 +2536,7 @@
       <w:pPr>
         <w:pStyle w:val="Heading2"/>
       </w:pPr>
-      <w:bookmarkStart w:id="11" w:name="_Toc73092575"/>
+      <w:bookmarkStart w:id="11" w:name="_Toc73264341"/>
       <w:r>
         <w:t xml:space="preserve">Choosing a </w:t>
       </w:r>
@@ -2587,22 +2554,67 @@
       </w:r>
       <w:bookmarkEnd w:id="11"/>
     </w:p>
+    <w:p>
+      <w:r>
+        <w:t>Look over the site carefully</w:t>
+      </w:r>
+      <w:r>
+        <w:t xml:space="preserve"> scanning for </w:t>
+      </w:r>
+      <w:r>
+        <w:t xml:space="preserve">hazards. You do not want to set up your tent under a tree limb that is hanging precariously. </w:t>
+      </w:r>
+      <w:r>
+        <w:t>T</w:t>
+      </w:r>
+      <w:r>
+        <w:t xml:space="preserve">hink about rain. If it were to rain heavily, where will the water flow and pool. Do not set up your tent in a low spot. </w:t>
+      </w:r>
+    </w:p>
     <w:p/>
     <w:p>
-      <w:r>
-        <w:t>Look over the site carefully</w:t>
-      </w:r>
-      <w:r>
-        <w:t xml:space="preserve"> scanning for </w:t>
-      </w:r>
-      <w:r>
-        <w:t xml:space="preserve">hazards. You do not want to set up your tent under a tree limb that is hanging precariously. </w:t>
+      <w:pPr>
+        <w:pStyle w:val="Heading2"/>
+      </w:pPr>
+      <w:bookmarkStart w:id="12" w:name="_Toc73264342"/>
+      <w:r>
+        <w:t xml:space="preserve">Setting up </w:t>
+      </w:r>
+      <w:r>
+        <w:t>Y</w:t>
+      </w:r>
+      <w:r>
+        <w:t xml:space="preserve">our </w:t>
       </w:r>
       <w:r>
         <w:t>T</w:t>
       </w:r>
       <w:r>
-        <w:t xml:space="preserve">hink about rain. If it were to rain heavily, where will the water flow and pool. Do not set up your tent in a low spot. </w:t>
+        <w:t>ent</w:t>
+      </w:r>
+      <w:bookmarkEnd w:id="12"/>
+    </w:p>
+    <w:p>
+      <w:r>
+        <w:t xml:space="preserve">Do not rush </w:t>
+      </w:r>
+      <w:r>
+        <w:t>into setting</w:t>
+      </w:r>
+      <w:r>
+        <w:t xml:space="preserve"> up your tent. Take a moment </w:t>
+      </w:r>
+      <w:r>
+        <w:t>to consider the wind</w:t>
+      </w:r>
+      <w:r>
+        <w:t xml:space="preserve"> direction, sun</w:t>
+      </w:r>
+      <w:r>
+        <w:t xml:space="preserve"> orientation</w:t>
+      </w:r>
+      <w:r>
+        <w:t xml:space="preserve">, fire pit, and other campers when choosing the tent location and orientation. </w:t>
       </w:r>
     </w:p>
     <w:p/>
@@ -2610,7 +2622,7 @@
       <w:pPr>
         <w:pStyle w:val="Heading2"/>
       </w:pPr>
-      <w:bookmarkStart w:id="12" w:name="_Toc73092576"/>
+      <w:bookmarkStart w:id="13" w:name="_Toc73264343"/>
       <w:r>
         <w:t xml:space="preserve">Setting up </w:t>
       </w:r>
@@ -2618,53 +2630,6 @@
         <w:t>Y</w:t>
       </w:r>
       <w:r>
-        <w:t xml:space="preserve">our </w:t>
-      </w:r>
-      <w:r>
-        <w:t>T</w:t>
-      </w:r>
-      <w:r>
-        <w:t>ent</w:t>
-      </w:r>
-      <w:bookmarkEnd w:id="12"/>
-    </w:p>
-    <w:p/>
-    <w:p>
-      <w:r>
-        <w:t xml:space="preserve">Do not rush </w:t>
-      </w:r>
-      <w:r>
-        <w:t>into setting</w:t>
-      </w:r>
-      <w:r>
-        <w:t xml:space="preserve"> up your tent. Take a moment </w:t>
-      </w:r>
-      <w:r>
-        <w:t>to consider the wind</w:t>
-      </w:r>
-      <w:r>
-        <w:t xml:space="preserve"> direction, sun</w:t>
-      </w:r>
-      <w:r>
-        <w:t xml:space="preserve"> orientation</w:t>
-      </w:r>
-      <w:r>
-        <w:t xml:space="preserve">, fire pit, and other campers when choosing the tent location and orientation. </w:t>
-      </w:r>
-    </w:p>
-    <w:p/>
-    <w:p>
-      <w:pPr>
-        <w:pStyle w:val="Heading2"/>
-      </w:pPr>
-      <w:bookmarkStart w:id="13" w:name="_Toc73092577"/>
-      <w:r>
-        <w:t xml:space="preserve">Setting up </w:t>
-      </w:r>
-      <w:r>
-        <w:t>Y</w:t>
-      </w:r>
-      <w:r>
         <w:t>ou</w:t>
       </w:r>
       <w:r>
@@ -2687,7 +2652,6 @@
       </w:r>
       <w:bookmarkEnd w:id="13"/>
     </w:p>
-    <w:p/>
     <w:p>
       <w:r>
         <w:t xml:space="preserve">Most people use </w:t>
@@ -2808,7 +2772,7 @@
       <w:pPr>
         <w:pStyle w:val="Heading1"/>
       </w:pPr>
-      <w:bookmarkStart w:id="14" w:name="_Toc73092578"/>
+      <w:bookmarkStart w:id="14" w:name="_Toc73264344"/>
       <w:r>
         <w:t>Enjoy the Campsite</w:t>
       </w:r>
@@ -2828,7 +2792,7 @@
       <w:pPr>
         <w:pStyle w:val="Heading2"/>
       </w:pPr>
-      <w:bookmarkStart w:id="15" w:name="_Toc73092579"/>
+      <w:bookmarkStart w:id="15" w:name="_Toc73264345"/>
       <w:r>
         <w:t>Build</w:t>
       </w:r>
@@ -2846,33 +2810,114 @@
       </w:r>
       <w:bookmarkEnd w:id="15"/>
     </w:p>
+    <w:p>
+      <w:r>
+        <w:t>Sitting around the campfire is a wonderful part of camping</w:t>
+      </w:r>
+      <w:proofErr w:type="gramStart"/>
+      <w:r>
+        <w:t>.</w:t>
+      </w:r>
+      <w:r>
+        <w:t xml:space="preserve">  </w:t>
+      </w:r>
+      <w:proofErr w:type="gramEnd"/>
+      <w:r>
+        <w:t xml:space="preserve">This is </w:t>
+      </w:r>
+      <w:r>
+        <w:t>a good</w:t>
+      </w:r>
+      <w:r>
+        <w:t xml:space="preserve"> time to break out the food and music. </w:t>
+      </w:r>
+      <w:r>
+        <w:t xml:space="preserve"> Remember to be courteous to your neighbors and p</w:t>
+      </w:r>
+      <w:r>
+        <w:t xml:space="preserve">ractice fire safety. </w:t>
+      </w:r>
+    </w:p>
     <w:p/>
     <w:p>
-      <w:r>
-        <w:t>Sitting around the campfire is a wonderful part of camping</w:t>
+      <w:pPr>
+        <w:pStyle w:val="Heading2"/>
+      </w:pPr>
+      <w:bookmarkStart w:id="16" w:name="_Toc73264346"/>
+      <w:r>
+        <w:lastRenderedPageBreak/>
+        <w:t>Cook</w:t>
+      </w:r>
+      <w:r>
+        <w:t>ing</w:t>
+      </w:r>
+      <w:r>
+        <w:t xml:space="preserve"> </w:t>
+      </w:r>
+      <w:r>
+        <w:t>O</w:t>
+      </w:r>
+      <w:r>
+        <w:t xml:space="preserve">ver the </w:t>
+      </w:r>
+      <w:r>
+        <w:t>F</w:t>
+      </w:r>
+      <w:r>
+        <w:t>ire</w:t>
+      </w:r>
+      <w:bookmarkEnd w:id="16"/>
+    </w:p>
+    <w:p>
+      <w:r>
+        <w:t>Preparation is the key</w:t>
       </w:r>
       <w:proofErr w:type="gramStart"/>
       <w:r>
-        <w:t>.</w:t>
-      </w:r>
-      <w:r>
-        <w:t xml:space="preserve">  </w:t>
+        <w:t xml:space="preserve">.  </w:t>
       </w:r>
       <w:proofErr w:type="gramEnd"/>
       <w:r>
-        <w:t xml:space="preserve">This is </w:t>
-      </w:r>
-      <w:r>
-        <w:t>a good</w:t>
-      </w:r>
-      <w:r>
-        <w:t xml:space="preserve"> time to break out the food and music. </w:t>
-      </w:r>
-      <w:r>
-        <w:t xml:space="preserve"> Remember to be courteous to your neighbors and p</w:t>
-      </w:r>
-      <w:r>
-        <w:t xml:space="preserve">ractice fire safety. </w:t>
+        <w:t>P</w:t>
+      </w:r>
+      <w:r>
+        <w:t xml:space="preserve">repare </w:t>
+      </w:r>
+      <w:r>
+        <w:t>and bring</w:t>
+      </w:r>
+      <w:r>
+        <w:t xml:space="preserve"> items to cook.  A great example is preparing a mix of potatoes, peppers, onions,</w:t>
+      </w:r>
+      <w:r>
+        <w:t xml:space="preserve"> </w:t>
+      </w:r>
+      <w:r>
+        <w:t>bu</w:t>
+      </w:r>
+      <w:r>
+        <w:t>t</w:t>
+      </w:r>
+      <w:r>
+        <w:t>ter</w:t>
+      </w:r>
+      <w:r>
+        <w:t>,</w:t>
+      </w:r>
+      <w:r>
+        <w:t xml:space="preserve"> and other items in a pouch of aluminum foil to </w:t>
+      </w:r>
+      <w:r>
+        <w:t>warm over</w:t>
+      </w:r>
+      <w:r>
+        <w:t xml:space="preserve"> the fire. </w:t>
+      </w:r>
+      <w:r>
+        <w:t xml:space="preserve"> Smores are another classic favorite camping treat.</w:t>
+      </w:r>
+      <w:r>
+        <w:t xml:space="preserve"> Hot dogs cooked on the end of a stick are simple and easy.</w:t>
       </w:r>
     </w:p>
     <w:p/>
@@ -2880,9 +2925,91 @@
       <w:pPr>
         <w:pStyle w:val="Heading2"/>
       </w:pPr>
-      <w:bookmarkStart w:id="16" w:name="_Toc73092580"/>
-      <w:r>
-        <w:t>Cook</w:t>
+      <w:bookmarkStart w:id="17" w:name="_Toc73264347"/>
+      <w:r>
+        <w:t xml:space="preserve">Warning about </w:t>
+      </w:r>
+      <w:r>
+        <w:t>F</w:t>
+      </w:r>
+      <w:r>
+        <w:t xml:space="preserve">ood and </w:t>
+      </w:r>
+      <w:r>
+        <w:t>W</w:t>
+      </w:r>
+      <w:r>
+        <w:t xml:space="preserve">ild </w:t>
+      </w:r>
+      <w:r>
+        <w:t>A</w:t>
+      </w:r>
+      <w:r>
+        <w:t>nimals</w:t>
+      </w:r>
+      <w:bookmarkEnd w:id="17"/>
+    </w:p>
+    <w:p>
+      <w:r>
+        <w:t>Never bring any food into your tent</w:t>
+      </w:r>
+      <w:proofErr w:type="gramStart"/>
+      <w:r>
+        <w:t xml:space="preserve">. </w:t>
+      </w:r>
+      <w:r>
+        <w:t xml:space="preserve"> </w:t>
+      </w:r>
+      <w:proofErr w:type="gramEnd"/>
+      <w:r>
+        <w:t>Research the area you will be camping to be aware of local wildlife.</w:t>
+      </w:r>
+    </w:p>
+    <w:p>
+      <w:pPr>
+        <w:pStyle w:val="Heading1"/>
+      </w:pPr>
+      <w:bookmarkStart w:id="18" w:name="_Toc73264348"/>
+      <w:r>
+        <w:t>Get</w:t>
+      </w:r>
+      <w:r>
+        <w:t>ting</w:t>
+      </w:r>
+      <w:r>
+        <w:t xml:space="preserve"> </w:t>
+      </w:r>
+      <w:r>
+        <w:t>a</w:t>
+      </w:r>
+      <w:r>
+        <w:t xml:space="preserve"> </w:t>
+      </w:r>
+      <w:r>
+        <w:t>G</w:t>
+      </w:r>
+      <w:r>
+        <w:t>ood Night’s S</w:t>
+      </w:r>
+      <w:r>
+        <w:t>leep</w:t>
+      </w:r>
+      <w:bookmarkEnd w:id="18"/>
+    </w:p>
+    <w:p/>
+    <w:p>
+      <w:r>
+        <w:t xml:space="preserve">Do not underestimate the importance of a good night’s sleep. Sleep deprivation will bring down the hardiest of people. It can ruin your trip. Worse, if you are sleep deprived riding a motorcycle, you could lose focus and get into an accident. </w:t>
+      </w:r>
+    </w:p>
+    <w:p/>
+    <w:p>
+      <w:pPr>
+        <w:pStyle w:val="Heading2"/>
+      </w:pPr>
+      <w:bookmarkStart w:id="19" w:name="_Toc73264349"/>
+      <w:r>
+        <w:t>Stay</w:t>
       </w:r>
       <w:r>
         <w:t>ing</w:t>
@@ -2891,175 +3018,30 @@
         <w:t xml:space="preserve"> </w:t>
       </w:r>
       <w:r>
-        <w:t>O</w:t>
-      </w:r>
-      <w:r>
-        <w:t xml:space="preserve">ver the </w:t>
-      </w:r>
-      <w:r>
-        <w:t>F</w:t>
-      </w:r>
-      <w:r>
-        <w:t>ire</w:t>
-      </w:r>
-      <w:bookmarkEnd w:id="16"/>
-    </w:p>
-    <w:p/>
-    <w:p>
-      <w:r>
-        <w:t xml:space="preserve">Preparation is the key.  </w:t>
-      </w:r>
-      <w:r>
-        <w:t>P</w:t>
-      </w:r>
-      <w:r>
-        <w:t xml:space="preserve">repare </w:t>
-      </w:r>
-      <w:r>
-        <w:t>and bring</w:t>
-      </w:r>
-      <w:r>
-        <w:t xml:space="preserve"> items to cook.  A great example is preparing a mix of potatoes, peppers, onions,</w:t>
+        <w:t>W</w:t>
+      </w:r>
+      <w:r>
+        <w:t>arm</w:t>
+      </w:r>
+      <w:bookmarkEnd w:id="19"/>
+    </w:p>
+    <w:p>
+      <w:r>
+        <w:t>Staying warm at night</w:t>
       </w:r>
       <w:r>
         <w:t xml:space="preserve"> </w:t>
       </w:r>
       <w:r>
-        <w:t>bu</w:t>
-      </w:r>
-      <w:r>
-        <w:t>t</w:t>
-      </w:r>
-      <w:r>
-        <w:t>ter</w:t>
-      </w:r>
-      <w:r>
-        <w:t>,</w:t>
-      </w:r>
-      <w:r>
-        <w:t xml:space="preserve"> and other items in a pouch of aluminum foil to </w:t>
-      </w:r>
-      <w:r>
-        <w:t>warm over</w:t>
-      </w:r>
-      <w:r>
-        <w:t xml:space="preserve"> the fire. </w:t>
-      </w:r>
-      <w:r>
-        <w:t xml:space="preserve"> Smores are another classic favorite camping treat.</w:t>
-      </w:r>
-      <w:r>
-        <w:t xml:space="preserve"> Hot dogs cooked on the end of a stick are simple and easy.</w:t>
-      </w:r>
-    </w:p>
-    <w:p/>
-    <w:p>
-      <w:pPr>
-        <w:pStyle w:val="Heading2"/>
-      </w:pPr>
-      <w:bookmarkStart w:id="17" w:name="_Toc73092581"/>
-      <w:r>
-        <w:t xml:space="preserve">Warning about </w:t>
-      </w:r>
-      <w:r>
-        <w:t>F</w:t>
-      </w:r>
-      <w:r>
-        <w:t xml:space="preserve">ood and </w:t>
-      </w:r>
-      <w:r>
-        <w:t>W</w:t>
-      </w:r>
-      <w:r>
-        <w:t xml:space="preserve">ild </w:t>
-      </w:r>
-      <w:r>
-        <w:t>A</w:t>
-      </w:r>
-      <w:r>
-        <w:t>nimals</w:t>
-      </w:r>
-      <w:bookmarkEnd w:id="17"/>
-    </w:p>
-    <w:p/>
-    <w:p>
-      <w:r>
-        <w:t xml:space="preserve">Never bring any food into your tent. </w:t>
-      </w:r>
-      <w:r>
-        <w:t xml:space="preserve"> Research the area you will be camping to be aware of local wildlife.</w:t>
-      </w:r>
-    </w:p>
-    <w:p>
-      <w:pPr>
-        <w:pStyle w:val="Heading1"/>
-      </w:pPr>
-      <w:bookmarkStart w:id="18" w:name="_Toc73092582"/>
-      <w:r>
-        <w:t>Get</w:t>
-      </w:r>
-      <w:r>
-        <w:t>ting</w:t>
-      </w:r>
-      <w:r>
-        <w:t xml:space="preserve"> </w:t>
-      </w:r>
-      <w:r>
-        <w:t>a</w:t>
-      </w:r>
-      <w:r>
-        <w:t xml:space="preserve"> </w:t>
-      </w:r>
-      <w:r>
-        <w:t>G</w:t>
-      </w:r>
-      <w:r>
-        <w:t>ood Night’s S</w:t>
-      </w:r>
-      <w:r>
-        <w:t>leep</w:t>
-      </w:r>
-      <w:bookmarkEnd w:id="18"/>
-    </w:p>
-    <w:p/>
-    <w:p>
-      <w:r>
-        <w:t xml:space="preserve">Do not underestimate the importance of a good night’s sleep. Sleep deprivation will bring down the hardiest of people. It can ruin your trip. Worse, if you are sleep deprived riding a motorcycle, you could lose focus and get into an accident. </w:t>
-      </w:r>
-    </w:p>
-    <w:p/>
-    <w:p>
-      <w:pPr>
-        <w:pStyle w:val="Heading2"/>
-      </w:pPr>
-      <w:bookmarkStart w:id="19" w:name="_Toc73092583"/>
-      <w:r>
-        <w:t>Stay</w:t>
-      </w:r>
-      <w:r>
-        <w:t>ing</w:t>
-      </w:r>
-      <w:r>
-        <w:t xml:space="preserve"> </w:t>
-      </w:r>
-      <w:r>
-        <w:t>W</w:t>
-      </w:r>
-      <w:r>
-        <w:t>arm</w:t>
-      </w:r>
-      <w:bookmarkEnd w:id="19"/>
-    </w:p>
-    <w:p/>
-    <w:p>
-      <w:r>
-        <w:t>Staying warm at night</w:t>
-      </w:r>
-      <w:r>
-        <w:t xml:space="preserve"> </w:t>
-      </w:r>
-      <w:r>
-        <w:t xml:space="preserve">is very important.  Ensure your sleeping bag </w:t>
+        <w:t>is very important</w:t>
+      </w:r>
+      <w:proofErr w:type="gramStart"/>
+      <w:r>
+        <w:t xml:space="preserve">.  </w:t>
+      </w:r>
+      <w:proofErr w:type="gramEnd"/>
+      <w:r>
+        <w:t xml:space="preserve">Ensure your sleeping bag </w:t>
       </w:r>
       <w:r>
         <w:t>temperature rating is appropriate</w:t>
@@ -3146,7 +3128,7 @@
       <w:pPr>
         <w:pStyle w:val="Heading1"/>
       </w:pPr>
-      <w:bookmarkStart w:id="20" w:name="_Toc73092584"/>
+      <w:bookmarkStart w:id="20" w:name="_Toc73264350"/>
       <w:r>
         <w:t>Pack</w:t>
       </w:r>
@@ -3174,31 +3156,7 @@
           <w:rPr>
             <w:rStyle w:val="Hyperlink"/>
           </w:rPr>
-          <w:t xml:space="preserve">cowboy </w:t>
-        </w:r>
-        <w:r>
-          <w:rPr>
-            <w:rStyle w:val="Hyperlink"/>
-          </w:rPr>
-          <w:t>c</w:t>
-        </w:r>
-        <w:r>
-          <w:rPr>
-            <w:rStyle w:val="Hyperlink"/>
-          </w:rPr>
-          <w:t>of</w:t>
-        </w:r>
-        <w:r>
-          <w:rPr>
-            <w:rStyle w:val="Hyperlink"/>
-          </w:rPr>
-          <w:t>f</w:t>
-        </w:r>
-        <w:r>
-          <w:rPr>
-            <w:rStyle w:val="Hyperlink"/>
-          </w:rPr>
-          <w:t>ee</w:t>
+          <w:t>cowboy coffee</w:t>
         </w:r>
       </w:hyperlink>
       <w:r>
@@ -3213,7 +3171,10 @@
       <w:pPr>
         <w:pStyle w:val="Heading2"/>
       </w:pPr>
-      <w:bookmarkStart w:id="21" w:name="_Toc73092585"/>
+      <w:bookmarkStart w:id="21" w:name="_Toc73264351"/>
+      <w:r>
+        <w:t xml:space="preserve">Packing </w:t>
+      </w:r>
       <w:r>
         <w:t xml:space="preserve">Wet </w:t>
       </w:r>
@@ -3225,97 +3186,100 @@
       </w:r>
       <w:bookmarkEnd w:id="21"/>
     </w:p>
+    <w:p>
+      <w:r>
+        <w:t>Your tent will likely be wet</w:t>
+      </w:r>
+      <w:r>
+        <w:t xml:space="preserve"> from dew, overnight rain, or condensation</w:t>
+      </w:r>
+      <w:r>
+        <w:t xml:space="preserve"> in the morning</w:t>
+      </w:r>
+      <w:r>
+        <w:t>.</w:t>
+      </w:r>
+      <w:r>
+        <w:t xml:space="preserve"> You can move you tent out to a sunny spot and wait for it to dry. But you are taking away from limited riding time.</w:t>
+      </w:r>
+      <w:r>
+        <w:t xml:space="preserve"> </w:t>
+      </w:r>
+      <w:r>
+        <w:t>It is</w:t>
+      </w:r>
+      <w:r>
+        <w:t xml:space="preserve"> OK to pack you</w:t>
+      </w:r>
+      <w:r>
+        <w:t>r</w:t>
+      </w:r>
+      <w:r>
+        <w:t xml:space="preserve"> tent wet. </w:t>
+      </w:r>
+      <w:r>
+        <w:t>You may dry it at the next camp site</w:t>
+      </w:r>
+      <w:r>
+        <w:t>,</w:t>
+      </w:r>
+      <w:r>
+        <w:t xml:space="preserve"> </w:t>
+      </w:r>
+      <w:r>
+        <w:t>or w</w:t>
+      </w:r>
+      <w:r>
+        <w:t xml:space="preserve">hen you get home take </w:t>
+      </w:r>
+      <w:r>
+        <w:t xml:space="preserve">all </w:t>
+      </w:r>
+      <w:r>
+        <w:t xml:space="preserve">your gear back out and thoroughly dry it prior to </w:t>
+      </w:r>
+      <w:r>
+        <w:t>storage.</w:t>
+      </w:r>
+      <w:r>
+        <w:t xml:space="preserve"> Keep your wet gear separate from you dry gear; specifically, do not let your wet tent get your dry sleeping bag wet. A sleeping bag takes a long time to dry. </w:t>
+      </w:r>
+    </w:p>
     <w:p/>
     <w:p>
-      <w:r>
-        <w:t>Your tent will likely be wet</w:t>
-      </w:r>
-      <w:r>
-        <w:t xml:space="preserve"> from dew, overnight rain, or condensation</w:t>
-      </w:r>
-      <w:r>
-        <w:t xml:space="preserve"> in the morning</w:t>
-      </w:r>
-      <w:r>
-        <w:t>.</w:t>
-      </w:r>
-      <w:r>
-        <w:t xml:space="preserve"> You can move you tent out to a sunny spot and wait for it to dry. But you are taking away from limited riding time.</w:t>
+      <w:pPr>
+        <w:pStyle w:val="Heading2"/>
+      </w:pPr>
+      <w:bookmarkStart w:id="22" w:name="_Toc73264352"/>
+      <w:r>
+        <w:t xml:space="preserve">Leaving </w:t>
+      </w:r>
+      <w:r>
+        <w:t xml:space="preserve">No </w:t>
+      </w:r>
+      <w:r>
+        <w:t>T</w:t>
+      </w:r>
+      <w:r>
+        <w:t>race</w:t>
+      </w:r>
+      <w:bookmarkEnd w:id="22"/>
+    </w:p>
+    <w:p>
+      <w:r>
+        <w:t xml:space="preserve">Follow the good camper rules: </w:t>
+      </w:r>
+      <w:r>
+        <w:t xml:space="preserve"> Do not take mementoes, leave them for the next camper to enjoy</w:t>
+      </w:r>
+      <w:proofErr w:type="gramStart"/>
+      <w:r>
+        <w:t xml:space="preserve">. </w:t>
       </w:r>
       <w:r>
         <w:t xml:space="preserve"> </w:t>
       </w:r>
-      <w:r>
-        <w:t>It is</w:t>
-      </w:r>
-      <w:r>
-        <w:t xml:space="preserve"> OK to pack you</w:t>
-      </w:r>
-      <w:r>
-        <w:t>r</w:t>
-      </w:r>
-      <w:r>
-        <w:t xml:space="preserve"> tent wet. </w:t>
-      </w:r>
-      <w:r>
-        <w:t>You may dry it at the next camp site</w:t>
-      </w:r>
-      <w:r>
-        <w:t>,</w:t>
-      </w:r>
-      <w:r>
-        <w:t xml:space="preserve"> </w:t>
-      </w:r>
-      <w:r>
-        <w:t>or w</w:t>
-      </w:r>
-      <w:r>
-        <w:t xml:space="preserve">hen you get home take </w:t>
-      </w:r>
-      <w:r>
-        <w:t xml:space="preserve">all </w:t>
-      </w:r>
-      <w:r>
-        <w:t xml:space="preserve">your gear back out and thoroughly dry it prior to </w:t>
-      </w:r>
-      <w:r>
-        <w:t>storage.</w:t>
-      </w:r>
-      <w:r>
-        <w:t xml:space="preserve"> Keep your wet gear separate from you dry gear; specifically, do not let your wet tent get your dry sleeping bag wet. A sleeping bag takes a long time to dry. </w:t>
-      </w:r>
-    </w:p>
-    <w:p/>
-    <w:p>
-      <w:pPr>
-        <w:pStyle w:val="Heading2"/>
-      </w:pPr>
-      <w:bookmarkStart w:id="22" w:name="_Toc73092586"/>
-      <w:r>
-        <w:t xml:space="preserve">Leaving </w:t>
-      </w:r>
-      <w:r>
-        <w:t xml:space="preserve">No </w:t>
-      </w:r>
-      <w:r>
-        <w:t>T</w:t>
-      </w:r>
-      <w:r>
-        <w:t>race</w:t>
-      </w:r>
-      <w:bookmarkEnd w:id="22"/>
-    </w:p>
-    <w:p/>
-    <w:p>
-      <w:r>
-        <w:t xml:space="preserve">Follow the good camper rules: </w:t>
-      </w:r>
-      <w:r>
-        <w:t xml:space="preserve"> Do not take mementoes, leave them for the next camper to enjoy. </w:t>
-      </w:r>
-      <w:r>
-        <w:t xml:space="preserve"> </w:t>
-      </w:r>
+      <w:proofErr w:type="gramEnd"/>
       <w:r>
         <w:t xml:space="preserve">Leave site as you found it or better.  The golden rule: </w:t>
       </w:r>
@@ -4308,6 +4272,7 @@
   <w:style w:type="character" w:default="1" w:styleId="DefaultParagraphFont">
     <w:name w:val="Default Paragraph Font"/>
     <w:uiPriority w:val="1"/>
+    <w:semiHidden/>
     <w:unhideWhenUsed/>
   </w:style>
   <w:style w:type="table" w:default="1" w:styleId="TableNormal">
